--- a/380. 咽、嚥→咽.docx
+++ b/380. 咽、嚥→咽.docx
@@ -158,7 +158,7 @@
           <w:szCs w:val="25"/>
           <w:lang w:eastAsia="zh-TW"/>
         </w:rPr>
-        <w:t>辨意：根據《教育部異體字字典》，「</w:t>
+        <w:t>辨意：「</w:t>
       </w:r>
       <w:r>
         <w:rPr>

--- a/380. 咽、嚥→咽.docx
+++ b/380. 咽、嚥→咽.docx
@@ -16,6 +16,7 @@
           <w:lang w:eastAsia="zh-TW"/>
         </w:rPr>
       </w:pPr>
+      <w:bookmarkStart w:id="0" w:name="_GoBack"/>
       <w:r>
         <w:rPr>
           <w:rFonts w:hint="eastAsia" w:ascii="TW-MOE-Std-Kai" w:hAnsi="TW-MOE-Std-Kai" w:eastAsia="TW-MOE-Std-Kai" w:cs="TW-MOE-Std-Kai"/>
@@ -383,20 +384,10 @@
           <w:szCs w:val="25"/>
           <w:lang w:val="en-US" w:eastAsia="zh-TW"/>
         </w:rPr>
-        <w:t>時除「咽氣」、「咽哺」、「嗢咽」、「咽刀子」、「食不下咽」、「會咽軟骨」和「虎咽狼吞」外一般都是用「嚥</w:t>
-      </w:r>
-      <w:bookmarkStart w:id="0" w:name="_GoBack"/>
-      <w:bookmarkEnd w:id="0"/>
-      <w:r>
-        <w:rPr>
-          <w:rFonts w:hint="eastAsia" w:ascii="TW-MOE-Std-Kai" w:hAnsi="TW-MOE-Std-Kai" w:eastAsia="TW-MOE-Std-Kai" w:cs="TW-MOE-Std-Kai"/>
-          <w:sz w:val="25"/>
-          <w:szCs w:val="25"/>
-          <w:lang w:val="en-US" w:eastAsia="zh-TW"/>
-        </w:rPr>
-        <w:t>」，注意「嚥氣」之意比「咽氣」更廣。</w:t>
+        <w:t>時除「咽氣」、「咽哺」、「嗢咽」、「咽刀子」、「食不下咽」、「會咽軟骨」和「虎咽狼吞」外一般都是用「嚥」，注意「嚥氣」之意比「咽氣」更廣。</w:t>
       </w:r>
     </w:p>
+    <w:bookmarkEnd w:id="0"/>
     <w:sectPr>
       <w:pgSz w:w="11906" w:h="16838"/>
       <w:pgMar w:top="1440" w:right="1800" w:bottom="1440" w:left="1800" w:header="851" w:footer="992" w:gutter="0"/>

--- a/380. 咽、嚥→咽.docx
+++ b/380. 咽、嚥→咽.docx
@@ -16,7 +16,6 @@
           <w:lang w:eastAsia="zh-TW"/>
         </w:rPr>
       </w:pPr>
-      <w:bookmarkStart w:id="0" w:name="_GoBack"/>
       <w:r>
         <w:rPr>
           <w:rFonts w:hint="eastAsia" w:ascii="TW-MOE-Std-Kai" w:hAnsi="TW-MOE-Std-Kai" w:eastAsia="TW-MOE-Std-Kai" w:cs="TW-MOE-Std-Kai"/>
@@ -204,7 +203,18 @@
           <w:szCs w:val="25"/>
           <w:lang w:val="en-US" w:eastAsia="zh-TW"/>
         </w:rPr>
-        <w:t>是指「鼻咽」、「口咽」與「喉咽」交會處（通稱「咽喉」），亦可比喻地勢險要之處或指控制，如「喉咽」、「咽道」、「咽門」、「咽管」、「咽部」、「咽領」（咽喉、頸部，比喻地勢險要的地方）等。「咽（</w:t>
+        <w:t>是指「鼻咽」、「口咽」與「喉咽」交會處（通稱「咽喉」），亦可比喻地勢險要之處或指控制，如「喉咽」、「咽道」、「咽門」、「咽管」、「咽部」、「咽領」（咽喉、頸部，比喻地勢險要的地方）、</w:t>
+      </w:r>
+      <w:bookmarkStart w:id="0" w:name="_GoBack"/>
+      <w:bookmarkEnd w:id="0"/>
+      <w:r>
+        <w:rPr>
+          <w:rFonts w:hint="eastAsia" w:ascii="TW-MOE-Std-Kai" w:hAnsi="TW-MOE-Std-Kai" w:eastAsia="TW-MOE-Std-Kai" w:cs="TW-MOE-Std-Kai"/>
+          <w:sz w:val="25"/>
+          <w:szCs w:val="25"/>
+          <w:lang w:val="en-US" w:eastAsia="zh-TW"/>
+        </w:rPr>
+        <w:t>「疱疹性咽狹症」等。「咽（</w:t>
       </w:r>
       <w:r>
         <w:rPr>
@@ -387,7 +397,6 @@
         <w:t>時除「咽氣」、「咽哺」、「嗢咽」、「咽刀子」、「食不下咽」、「會咽軟骨」和「虎咽狼吞」外一般都是用「嚥」，注意「嚥氣」之意比「咽氣」更廣。</w:t>
       </w:r>
     </w:p>
-    <w:bookmarkEnd w:id="0"/>
     <w:sectPr>
       <w:pgSz w:w="11906" w:h="16838"/>
       <w:pgMar w:top="1440" w:right="1800" w:bottom="1440" w:left="1800" w:header="851" w:footer="992" w:gutter="0"/>
